--- a/Steps Followed/Data Acquisition.docx
+++ b/Steps Followed/Data Acquisition.docx
@@ -29,23 +29,7 @@
         <w:rPr>
           <w:rFonts w:ascii="Arial" w:hAnsi="Arial" w:cs="Arial"/>
         </w:rPr>
-        <w:t xml:space="preserve">select top 50000 * from posts where </w:t>
-      </w:r>
-      <w:proofErr w:type="spellStart"/>
-      <w:proofErr w:type="gramStart"/>
-      <w:r>
-        <w:rPr>
-          <w:rFonts w:ascii="Arial" w:hAnsi="Arial" w:cs="Arial"/>
-        </w:rPr>
-        <w:t>posts.ViewCount</w:t>
-      </w:r>
-      <w:proofErr w:type="spellEnd"/>
-      <w:proofErr w:type="gramEnd"/>
-      <w:r>
-        <w:rPr>
-          <w:rFonts w:ascii="Arial" w:hAnsi="Arial" w:cs="Arial"/>
-        </w:rPr>
-        <w:t xml:space="preserve"> &gt;</w:t>
+        <w:t>select top 50000 * from posts where posts.ViewCount &gt;</w:t>
       </w:r>
       <w:r>
         <w:rPr>
@@ -57,30 +41,308 @@
         <w:rPr>
           <w:rFonts w:ascii="Arial" w:hAnsi="Arial" w:cs="Arial"/>
         </w:rPr>
-        <w:t xml:space="preserve">ORDER BY </w:t>
-      </w:r>
-      <w:proofErr w:type="spellStart"/>
-      <w:r>
-        <w:rPr>
-          <w:rFonts w:ascii="Arial" w:hAnsi="Arial" w:cs="Arial"/>
-        </w:rPr>
-        <w:t>posts.ViewCount</w:t>
-      </w:r>
-      <w:proofErr w:type="spellEnd"/>
-    </w:p>
-    <w:p>
-      <w:pPr>
-        <w:rPr>
-          <w:rFonts w:ascii="Arial" w:hAnsi="Arial" w:cs="Arial"/>
-        </w:rPr>
-      </w:pPr>
-    </w:p>
-    <w:p>
-      <w:pPr>
-        <w:rPr>
-          <w:rFonts w:ascii="Arial" w:hAnsi="Arial" w:cs="Arial"/>
-        </w:rPr>
-      </w:pPr>
+        <w:t>ORDER BY posts.ViewCount</w:t>
+      </w:r>
+    </w:p>
+    <w:p>
+      <w:pPr>
+        <w:rPr>
+          <w:rFonts w:ascii="Arial" w:hAnsi="Arial" w:cs="Arial"/>
+        </w:rPr>
+      </w:pPr>
+    </w:p>
+    <w:p>
+      <w:pPr>
+        <w:rPr>
+          <w:rFonts w:ascii="Arial" w:hAnsi="Arial" w:cs="Arial"/>
+          <w:b/>
+          <w:bCs/>
+        </w:rPr>
+      </w:pPr>
+      <w:r>
+        <w:rPr>
+          <w:rFonts w:ascii="Arial" w:hAnsi="Arial" w:cs="Arial"/>
+          <w:b/>
+          <w:bCs/>
+        </w:rPr>
+        <w:t>For the next 47817 posts:</w:t>
+      </w:r>
+    </w:p>
+    <w:p>
+      <w:pPr>
+        <w:spacing w:after="0"/>
+        <w:rPr>
+          <w:rFonts w:ascii="Arial" w:hAnsi="Arial" w:cs="Arial"/>
+        </w:rPr>
+      </w:pPr>
+      <w:r>
+        <w:rPr>
+          <w:rFonts w:ascii="Arial" w:hAnsi="Arial" w:cs="Arial"/>
+        </w:rPr>
+        <w:t>select top 50000 * from posts where posts.ViewCount &lt;</w:t>
+      </w:r>
+      <w:r>
+        <w:rPr>
+          <w:rFonts w:ascii="Arial" w:hAnsi="Arial" w:cs="Arial"/>
+        </w:rPr>
+        <w:t>=</w:t>
+      </w:r>
+      <w:r>
+        <w:rPr>
+          <w:rFonts w:ascii="Arial" w:hAnsi="Arial" w:cs="Arial"/>
+        </w:rPr>
+        <w:t xml:space="preserve"> 121000 </w:t>
+      </w:r>
+    </w:p>
+    <w:p>
+      <w:pPr>
+        <w:rPr>
+          <w:rFonts w:ascii="Arial" w:hAnsi="Arial" w:cs="Arial"/>
+        </w:rPr>
+      </w:pPr>
+      <w:r>
+        <w:rPr>
+          <w:rFonts w:ascii="Arial" w:hAnsi="Arial" w:cs="Arial"/>
+        </w:rPr>
+        <w:t>AND posts.ViewCount</w:t>
+      </w:r>
+      <w:r>
+        <w:rPr>
+          <w:rFonts w:ascii="Arial" w:hAnsi="Arial" w:cs="Arial"/>
+        </w:rPr>
+        <w:t xml:space="preserve"> </w:t>
+      </w:r>
+      <w:r>
+        <w:rPr>
+          <w:rFonts w:ascii="Arial" w:hAnsi="Arial" w:cs="Arial"/>
+        </w:rPr>
+        <w:t>&gt;70000</w:t>
+      </w:r>
+      <w:r>
+        <w:rPr>
+          <w:rFonts w:ascii="Arial" w:hAnsi="Arial" w:cs="Arial"/>
+        </w:rPr>
+        <w:t xml:space="preserve"> </w:t>
+      </w:r>
+      <w:r>
+        <w:rPr>
+          <w:rFonts w:ascii="Arial" w:hAnsi="Arial" w:cs="Arial"/>
+        </w:rPr>
+        <w:t>ORDER BY posts.ViewCount</w:t>
+      </w:r>
+    </w:p>
+    <w:p>
+      <w:pPr>
+        <w:rPr>
+          <w:rFonts w:ascii="Arial" w:hAnsi="Arial" w:cs="Arial"/>
+        </w:rPr>
+      </w:pPr>
+    </w:p>
+    <w:p>
+      <w:pPr>
+        <w:rPr>
+          <w:rFonts w:ascii="Arial" w:hAnsi="Arial" w:cs="Arial"/>
+          <w:b/>
+          <w:bCs/>
+        </w:rPr>
+      </w:pPr>
+      <w:r>
+        <w:rPr>
+          <w:rFonts w:ascii="Arial" w:hAnsi="Arial" w:cs="Arial"/>
+          <w:b/>
+          <w:bCs/>
+        </w:rPr>
+        <w:t>For the next 47066 posts:</w:t>
+      </w:r>
+    </w:p>
+    <w:p>
+      <w:pPr>
+        <w:spacing w:after="0"/>
+        <w:rPr>
+          <w:rFonts w:ascii="Arial" w:hAnsi="Arial" w:cs="Arial"/>
+        </w:rPr>
+      </w:pPr>
+      <w:r>
+        <w:rPr>
+          <w:rFonts w:ascii="Arial" w:hAnsi="Arial" w:cs="Arial"/>
+        </w:rPr>
+        <w:t xml:space="preserve">select top 50000 * from posts where posts.ViewCount &lt;= 70000 </w:t>
+      </w:r>
+    </w:p>
+    <w:p>
+      <w:pPr>
+        <w:rPr>
+          <w:rFonts w:ascii="Arial" w:hAnsi="Arial" w:cs="Arial"/>
+        </w:rPr>
+      </w:pPr>
+      <w:r>
+        <w:rPr>
+          <w:rFonts w:ascii="Arial" w:hAnsi="Arial" w:cs="Arial"/>
+        </w:rPr>
+        <w:t>AND posts.ViewCount &gt; 50000</w:t>
+      </w:r>
+      <w:r>
+        <w:rPr>
+          <w:rFonts w:ascii="Arial" w:hAnsi="Arial" w:cs="Arial"/>
+        </w:rPr>
+        <w:t xml:space="preserve"> </w:t>
+      </w:r>
+      <w:r>
+        <w:rPr>
+          <w:rFonts w:ascii="Arial" w:hAnsi="Arial" w:cs="Arial"/>
+        </w:rPr>
+        <w:t>ORDER BY posts.ViewCount</w:t>
+      </w:r>
+    </w:p>
+    <w:p>
+      <w:pPr>
+        <w:rPr>
+          <w:rFonts w:ascii="Arial" w:hAnsi="Arial" w:cs="Arial"/>
+        </w:rPr>
+      </w:pPr>
+    </w:p>
+    <w:p>
+      <w:pPr>
+        <w:rPr>
+          <w:rFonts w:ascii="Arial" w:hAnsi="Arial" w:cs="Arial"/>
+          <w:b/>
+          <w:bCs/>
+        </w:rPr>
+      </w:pPr>
+      <w:r>
+        <w:rPr>
+          <w:rFonts w:ascii="Arial" w:hAnsi="Arial" w:cs="Arial"/>
+          <w:b/>
+          <w:bCs/>
+        </w:rPr>
+        <w:t>For the next 41595 posts:</w:t>
+      </w:r>
+    </w:p>
+    <w:p>
+      <w:pPr>
+        <w:spacing w:after="0"/>
+        <w:rPr>
+          <w:rFonts w:ascii="Arial" w:hAnsi="Arial" w:cs="Arial"/>
+        </w:rPr>
+      </w:pPr>
+      <w:r>
+        <w:rPr>
+          <w:rFonts w:ascii="Arial" w:hAnsi="Arial" w:cs="Arial"/>
+        </w:rPr>
+        <w:t xml:space="preserve">select top 50000 * from posts where posts.ViewCount &lt;= 50000 </w:t>
+      </w:r>
+    </w:p>
+    <w:p>
+      <w:pPr>
+        <w:rPr>
+          <w:rFonts w:ascii="Arial" w:hAnsi="Arial" w:cs="Arial"/>
+        </w:rPr>
+      </w:pPr>
+      <w:r>
+        <w:rPr>
+          <w:rFonts w:ascii="Arial" w:hAnsi="Arial" w:cs="Arial"/>
+        </w:rPr>
+        <w:t>AND posts.ViewCount &gt; 40000</w:t>
+      </w:r>
+      <w:r>
+        <w:rPr>
+          <w:rFonts w:ascii="Arial" w:hAnsi="Arial" w:cs="Arial"/>
+        </w:rPr>
+        <w:t xml:space="preserve"> </w:t>
+      </w:r>
+      <w:r>
+        <w:rPr>
+          <w:rFonts w:ascii="Arial" w:hAnsi="Arial" w:cs="Arial"/>
+        </w:rPr>
+        <w:t>ORDER BY posts.ViewCount</w:t>
+      </w:r>
+    </w:p>
+    <w:p>
+      <w:pPr>
+        <w:rPr>
+          <w:rFonts w:ascii="Arial" w:hAnsi="Arial" w:cs="Arial"/>
+        </w:rPr>
+      </w:pPr>
+    </w:p>
+    <w:p>
+      <w:pPr>
+        <w:rPr>
+          <w:rFonts w:ascii="Arial" w:hAnsi="Arial" w:cs="Arial"/>
+          <w:b/>
+          <w:bCs/>
+        </w:rPr>
+      </w:pPr>
+      <w:r>
+        <w:rPr>
+          <w:rFonts w:ascii="Arial" w:hAnsi="Arial" w:cs="Arial"/>
+          <w:b/>
+          <w:bCs/>
+        </w:rPr>
+        <w:t>For the next 22742 posts:</w:t>
+      </w:r>
+    </w:p>
+    <w:p>
+      <w:pPr>
+        <w:spacing w:after="0"/>
+        <w:rPr>
+          <w:rFonts w:ascii="Arial" w:hAnsi="Arial" w:cs="Arial"/>
+        </w:rPr>
+      </w:pPr>
+      <w:r>
+        <w:rPr>
+          <w:rFonts w:ascii="Arial" w:hAnsi="Arial" w:cs="Arial"/>
+        </w:rPr>
+        <w:t xml:space="preserve">select top 50000 * from posts where posts.ViewCount &lt;= </w:t>
+      </w:r>
+      <w:r>
+        <w:rPr>
+          <w:rFonts w:ascii="Arial" w:hAnsi="Arial" w:cs="Arial"/>
+        </w:rPr>
+        <w:t>4</w:t>
+      </w:r>
+      <w:r>
+        <w:rPr>
+          <w:rFonts w:ascii="Arial" w:hAnsi="Arial" w:cs="Arial"/>
+        </w:rPr>
+        <w:t xml:space="preserve">0000 </w:t>
+      </w:r>
+    </w:p>
+    <w:p>
+      <w:pPr>
+        <w:rPr>
+          <w:rFonts w:ascii="Arial" w:hAnsi="Arial" w:cs="Arial"/>
+        </w:rPr>
+      </w:pPr>
+      <w:r>
+        <w:rPr>
+          <w:rFonts w:ascii="Arial" w:hAnsi="Arial" w:cs="Arial"/>
+        </w:rPr>
+        <w:t xml:space="preserve">AND posts.ViewCount &gt; </w:t>
+      </w:r>
+      <w:r>
+        <w:rPr>
+          <w:rFonts w:ascii="Arial" w:hAnsi="Arial" w:cs="Arial"/>
+        </w:rPr>
+        <w:t>36</w:t>
+      </w:r>
+      <w:r>
+        <w:rPr>
+          <w:rFonts w:ascii="Arial" w:hAnsi="Arial" w:cs="Arial"/>
+        </w:rPr>
+        <w:t>000</w:t>
+      </w:r>
+      <w:r>
+        <w:rPr>
+          <w:rFonts w:ascii="Arial" w:hAnsi="Arial" w:cs="Arial"/>
+        </w:rPr>
+        <w:t xml:space="preserve"> </w:t>
+      </w:r>
+      <w:r>
+        <w:rPr>
+          <w:rFonts w:ascii="Arial" w:hAnsi="Arial" w:cs="Arial"/>
+        </w:rPr>
+        <w:t>ORDER BY posts.ViewCount</w:t>
+      </w:r>
     </w:p>
     <w:sectPr>
       <w:pgSz w:w="11906" w:h="16838"/>

--- a/Steps Followed/Data Acquisition.docx
+++ b/Steps Followed/Data Acquisition.docx
@@ -29,7 +29,23 @@
         <w:rPr>
           <w:rFonts w:ascii="Arial" w:hAnsi="Arial" w:cs="Arial"/>
         </w:rPr>
-        <w:t>select top 50000 * from posts where posts.ViewCount &gt;</w:t>
+        <w:t xml:space="preserve">select top 50000 * from posts where </w:t>
+      </w:r>
+      <w:proofErr w:type="spellStart"/>
+      <w:proofErr w:type="gramStart"/>
+      <w:r>
+        <w:rPr>
+          <w:rFonts w:ascii="Arial" w:hAnsi="Arial" w:cs="Arial"/>
+        </w:rPr>
+        <w:t>posts.ViewCount</w:t>
+      </w:r>
+      <w:proofErr w:type="spellEnd"/>
+      <w:proofErr w:type="gramEnd"/>
+      <w:r>
+        <w:rPr>
+          <w:rFonts w:ascii="Arial" w:hAnsi="Arial" w:cs="Arial"/>
+        </w:rPr>
+        <w:t xml:space="preserve"> &gt;</w:t>
       </w:r>
       <w:r>
         <w:rPr>
@@ -41,8 +57,16 @@
         <w:rPr>
           <w:rFonts w:ascii="Arial" w:hAnsi="Arial" w:cs="Arial"/>
         </w:rPr>
-        <w:t>ORDER BY posts.ViewCount</w:t>
-      </w:r>
+        <w:t xml:space="preserve">ORDER BY </w:t>
+      </w:r>
+      <w:proofErr w:type="spellStart"/>
+      <w:r>
+        <w:rPr>
+          <w:rFonts w:ascii="Arial" w:hAnsi="Arial" w:cs="Arial"/>
+        </w:rPr>
+        <w:t>posts.ViewCount</w:t>
+      </w:r>
+      <w:proofErr w:type="spellEnd"/>
     </w:p>
     <w:p>
       <w:pPr>
@@ -79,7 +103,23 @@
         <w:rPr>
           <w:rFonts w:ascii="Arial" w:hAnsi="Arial" w:cs="Arial"/>
         </w:rPr>
-        <w:t>select top 50000 * from posts where posts.ViewCount &lt;</w:t>
+        <w:t xml:space="preserve">select top 50000 * from posts where </w:t>
+      </w:r>
+      <w:proofErr w:type="spellStart"/>
+      <w:proofErr w:type="gramStart"/>
+      <w:r>
+        <w:rPr>
+          <w:rFonts w:ascii="Arial" w:hAnsi="Arial" w:cs="Arial"/>
+        </w:rPr>
+        <w:t>posts.ViewCount</w:t>
+      </w:r>
+      <w:proofErr w:type="spellEnd"/>
+      <w:proofErr w:type="gramEnd"/>
+      <w:r>
+        <w:rPr>
+          <w:rFonts w:ascii="Arial" w:hAnsi="Arial" w:cs="Arial"/>
+        </w:rPr>
+        <w:t xml:space="preserve"> &lt;</w:t>
       </w:r>
       <w:r>
         <w:rPr>
@@ -104,8 +144,18 @@
         <w:rPr>
           <w:rFonts w:ascii="Arial" w:hAnsi="Arial" w:cs="Arial"/>
         </w:rPr>
-        <w:t>AND posts.ViewCount</w:t>
-      </w:r>
+        <w:t xml:space="preserve">AND </w:t>
+      </w:r>
+      <w:proofErr w:type="spellStart"/>
+      <w:proofErr w:type="gramStart"/>
+      <w:r>
+        <w:rPr>
+          <w:rFonts w:ascii="Arial" w:hAnsi="Arial" w:cs="Arial"/>
+        </w:rPr>
+        <w:t>posts.ViewCount</w:t>
+      </w:r>
+      <w:proofErr w:type="spellEnd"/>
+      <w:proofErr w:type="gramEnd"/>
       <w:r>
         <w:rPr>
           <w:rFonts w:ascii="Arial" w:hAnsi="Arial" w:cs="Arial"/>
@@ -128,8 +178,16 @@
         <w:rPr>
           <w:rFonts w:ascii="Arial" w:hAnsi="Arial" w:cs="Arial"/>
         </w:rPr>
-        <w:t>ORDER BY posts.ViewCount</w:t>
-      </w:r>
+        <w:t xml:space="preserve">ORDER BY </w:t>
+      </w:r>
+      <w:proofErr w:type="spellStart"/>
+      <w:r>
+        <w:rPr>
+          <w:rFonts w:ascii="Arial" w:hAnsi="Arial" w:cs="Arial"/>
+        </w:rPr>
+        <w:t>posts.ViewCount</w:t>
+      </w:r>
+      <w:proofErr w:type="spellEnd"/>
     </w:p>
     <w:p>
       <w:pPr>
@@ -166,20 +224,52 @@
         <w:rPr>
           <w:rFonts w:ascii="Arial" w:hAnsi="Arial" w:cs="Arial"/>
         </w:rPr>
-        <w:t xml:space="preserve">select top 50000 * from posts where posts.ViewCount &lt;= 70000 </w:t>
-      </w:r>
-    </w:p>
-    <w:p>
-      <w:pPr>
-        <w:rPr>
-          <w:rFonts w:ascii="Arial" w:hAnsi="Arial" w:cs="Arial"/>
-        </w:rPr>
-      </w:pPr>
-      <w:r>
-        <w:rPr>
-          <w:rFonts w:ascii="Arial" w:hAnsi="Arial" w:cs="Arial"/>
-        </w:rPr>
-        <w:t>AND posts.ViewCount &gt; 50000</w:t>
+        <w:t xml:space="preserve">select top 50000 * from posts where </w:t>
+      </w:r>
+      <w:proofErr w:type="spellStart"/>
+      <w:proofErr w:type="gramStart"/>
+      <w:r>
+        <w:rPr>
+          <w:rFonts w:ascii="Arial" w:hAnsi="Arial" w:cs="Arial"/>
+        </w:rPr>
+        <w:t>posts.ViewCount</w:t>
+      </w:r>
+      <w:proofErr w:type="spellEnd"/>
+      <w:proofErr w:type="gramEnd"/>
+      <w:r>
+        <w:rPr>
+          <w:rFonts w:ascii="Arial" w:hAnsi="Arial" w:cs="Arial"/>
+        </w:rPr>
+        <w:t xml:space="preserve"> &lt;= 70000 </w:t>
+      </w:r>
+    </w:p>
+    <w:p>
+      <w:pPr>
+        <w:rPr>
+          <w:rFonts w:ascii="Arial" w:hAnsi="Arial" w:cs="Arial"/>
+        </w:rPr>
+      </w:pPr>
+      <w:r>
+        <w:rPr>
+          <w:rFonts w:ascii="Arial" w:hAnsi="Arial" w:cs="Arial"/>
+        </w:rPr>
+        <w:t xml:space="preserve">AND </w:t>
+      </w:r>
+      <w:proofErr w:type="spellStart"/>
+      <w:proofErr w:type="gramStart"/>
+      <w:r>
+        <w:rPr>
+          <w:rFonts w:ascii="Arial" w:hAnsi="Arial" w:cs="Arial"/>
+        </w:rPr>
+        <w:t>posts.ViewCount</w:t>
+      </w:r>
+      <w:proofErr w:type="spellEnd"/>
+      <w:proofErr w:type="gramEnd"/>
+      <w:r>
+        <w:rPr>
+          <w:rFonts w:ascii="Arial" w:hAnsi="Arial" w:cs="Arial"/>
+        </w:rPr>
+        <w:t xml:space="preserve"> &gt; 50000</w:t>
       </w:r>
       <w:r>
         <w:rPr>
@@ -191,8 +281,16 @@
         <w:rPr>
           <w:rFonts w:ascii="Arial" w:hAnsi="Arial" w:cs="Arial"/>
         </w:rPr>
-        <w:t>ORDER BY posts.ViewCount</w:t>
-      </w:r>
+        <w:t xml:space="preserve">ORDER BY </w:t>
+      </w:r>
+      <w:proofErr w:type="spellStart"/>
+      <w:r>
+        <w:rPr>
+          <w:rFonts w:ascii="Arial" w:hAnsi="Arial" w:cs="Arial"/>
+        </w:rPr>
+        <w:t>posts.ViewCount</w:t>
+      </w:r>
+      <w:proofErr w:type="spellEnd"/>
     </w:p>
     <w:p>
       <w:pPr>
@@ -229,20 +327,52 @@
         <w:rPr>
           <w:rFonts w:ascii="Arial" w:hAnsi="Arial" w:cs="Arial"/>
         </w:rPr>
-        <w:t xml:space="preserve">select top 50000 * from posts where posts.ViewCount &lt;= 50000 </w:t>
-      </w:r>
-    </w:p>
-    <w:p>
-      <w:pPr>
-        <w:rPr>
-          <w:rFonts w:ascii="Arial" w:hAnsi="Arial" w:cs="Arial"/>
-        </w:rPr>
-      </w:pPr>
-      <w:r>
-        <w:rPr>
-          <w:rFonts w:ascii="Arial" w:hAnsi="Arial" w:cs="Arial"/>
-        </w:rPr>
-        <w:t>AND posts.ViewCount &gt; 40000</w:t>
+        <w:t xml:space="preserve">select top 50000 * from posts where </w:t>
+      </w:r>
+      <w:proofErr w:type="spellStart"/>
+      <w:proofErr w:type="gramStart"/>
+      <w:r>
+        <w:rPr>
+          <w:rFonts w:ascii="Arial" w:hAnsi="Arial" w:cs="Arial"/>
+        </w:rPr>
+        <w:t>posts.ViewCount</w:t>
+      </w:r>
+      <w:proofErr w:type="spellEnd"/>
+      <w:proofErr w:type="gramEnd"/>
+      <w:r>
+        <w:rPr>
+          <w:rFonts w:ascii="Arial" w:hAnsi="Arial" w:cs="Arial"/>
+        </w:rPr>
+        <w:t xml:space="preserve"> &lt;= 50000 </w:t>
+      </w:r>
+    </w:p>
+    <w:p>
+      <w:pPr>
+        <w:rPr>
+          <w:rFonts w:ascii="Arial" w:hAnsi="Arial" w:cs="Arial"/>
+        </w:rPr>
+      </w:pPr>
+      <w:r>
+        <w:rPr>
+          <w:rFonts w:ascii="Arial" w:hAnsi="Arial" w:cs="Arial"/>
+        </w:rPr>
+        <w:t xml:space="preserve">AND </w:t>
+      </w:r>
+      <w:proofErr w:type="spellStart"/>
+      <w:proofErr w:type="gramStart"/>
+      <w:r>
+        <w:rPr>
+          <w:rFonts w:ascii="Arial" w:hAnsi="Arial" w:cs="Arial"/>
+        </w:rPr>
+        <w:t>posts.ViewCount</w:t>
+      </w:r>
+      <w:proofErr w:type="spellEnd"/>
+      <w:proofErr w:type="gramEnd"/>
+      <w:r>
+        <w:rPr>
+          <w:rFonts w:ascii="Arial" w:hAnsi="Arial" w:cs="Arial"/>
+        </w:rPr>
+        <w:t xml:space="preserve"> &gt; 40000</w:t>
       </w:r>
       <w:r>
         <w:rPr>
@@ -254,8 +384,16 @@
         <w:rPr>
           <w:rFonts w:ascii="Arial" w:hAnsi="Arial" w:cs="Arial"/>
         </w:rPr>
-        <w:t>ORDER BY posts.ViewCount</w:t>
-      </w:r>
+        <w:t xml:space="preserve">ORDER BY </w:t>
+      </w:r>
+      <w:proofErr w:type="spellStart"/>
+      <w:r>
+        <w:rPr>
+          <w:rFonts w:ascii="Arial" w:hAnsi="Arial" w:cs="Arial"/>
+        </w:rPr>
+        <w:t>posts.ViewCount</w:t>
+      </w:r>
+      <w:proofErr w:type="spellEnd"/>
     </w:p>
     <w:p>
       <w:pPr>
@@ -278,7 +416,23 @@
           <w:b/>
           <w:bCs/>
         </w:rPr>
-        <w:t>For the next 22742 posts:</w:t>
+        <w:t xml:space="preserve">For the next </w:t>
+      </w:r>
+      <w:r>
+        <w:rPr>
+          <w:rFonts w:ascii="Arial" w:hAnsi="Arial" w:cs="Arial"/>
+          <w:b/>
+          <w:bCs/>
+        </w:rPr>
+        <w:t>18604</w:t>
+      </w:r>
+      <w:r>
+        <w:rPr>
+          <w:rFonts w:ascii="Arial" w:hAnsi="Arial" w:cs="Arial"/>
+          <w:b/>
+          <w:bCs/>
+        </w:rPr>
+        <w:t xml:space="preserve"> posts:</w:t>
       </w:r>
     </w:p>
     <w:p>
@@ -292,7 +446,47 @@
         <w:rPr>
           <w:rFonts w:ascii="Arial" w:hAnsi="Arial" w:cs="Arial"/>
         </w:rPr>
-        <w:t xml:space="preserve">select top 50000 * from posts where posts.ViewCount &lt;= </w:t>
+        <w:t xml:space="preserve">select </w:t>
+      </w:r>
+      <w:r>
+        <w:rPr>
+          <w:rFonts w:ascii="Arial" w:hAnsi="Arial" w:cs="Arial"/>
+        </w:rPr>
+        <w:t xml:space="preserve">top </w:t>
+      </w:r>
+      <w:r>
+        <w:rPr>
+          <w:rFonts w:ascii="Arial" w:hAnsi="Arial" w:cs="Arial"/>
+        </w:rPr>
+        <w:t xml:space="preserve">18604 </w:t>
+      </w:r>
+      <w:r>
+        <w:rPr>
+          <w:rFonts w:ascii="Arial" w:hAnsi="Arial" w:cs="Arial"/>
+        </w:rPr>
+        <w:t>* from p</w:t>
+      </w:r>
+      <w:r>
+        <w:rPr>
+          <w:rFonts w:ascii="Arial" w:hAnsi="Arial" w:cs="Arial"/>
+        </w:rPr>
+        <w:t xml:space="preserve">osts where </w:t>
+      </w:r>
+      <w:proofErr w:type="spellStart"/>
+      <w:proofErr w:type="gramStart"/>
+      <w:r>
+        <w:rPr>
+          <w:rFonts w:ascii="Arial" w:hAnsi="Arial" w:cs="Arial"/>
+        </w:rPr>
+        <w:t>posts.ViewCount</w:t>
+      </w:r>
+      <w:proofErr w:type="spellEnd"/>
+      <w:proofErr w:type="gramEnd"/>
+      <w:r>
+        <w:rPr>
+          <w:rFonts w:ascii="Arial" w:hAnsi="Arial" w:cs="Arial"/>
+        </w:rPr>
+        <w:t xml:space="preserve"> &lt;= </w:t>
       </w:r>
       <w:r>
         <w:rPr>
@@ -317,7 +511,23 @@
         <w:rPr>
           <w:rFonts w:ascii="Arial" w:hAnsi="Arial" w:cs="Arial"/>
         </w:rPr>
-        <w:t xml:space="preserve">AND posts.ViewCount &gt; </w:t>
+        <w:t xml:space="preserve">AND </w:t>
+      </w:r>
+      <w:proofErr w:type="spellStart"/>
+      <w:proofErr w:type="gramStart"/>
+      <w:r>
+        <w:rPr>
+          <w:rFonts w:ascii="Arial" w:hAnsi="Arial" w:cs="Arial"/>
+        </w:rPr>
+        <w:t>posts.ViewCount</w:t>
+      </w:r>
+      <w:proofErr w:type="spellEnd"/>
+      <w:proofErr w:type="gramEnd"/>
+      <w:r>
+        <w:rPr>
+          <w:rFonts w:ascii="Arial" w:hAnsi="Arial" w:cs="Arial"/>
+        </w:rPr>
+        <w:t xml:space="preserve"> &gt; </w:t>
       </w:r>
       <w:r>
         <w:rPr>
@@ -341,8 +551,16 @@
         <w:rPr>
           <w:rFonts w:ascii="Arial" w:hAnsi="Arial" w:cs="Arial"/>
         </w:rPr>
-        <w:t>ORDER BY posts.ViewCount</w:t>
-      </w:r>
+        <w:t xml:space="preserve">ORDER BY </w:t>
+      </w:r>
+      <w:proofErr w:type="spellStart"/>
+      <w:r>
+        <w:rPr>
+          <w:rFonts w:ascii="Arial" w:hAnsi="Arial" w:cs="Arial"/>
+        </w:rPr>
+        <w:t>posts.ViewCount</w:t>
+      </w:r>
+      <w:proofErr w:type="spellEnd"/>
     </w:p>
     <w:sectPr>
       <w:pgSz w:w="11906" w:h="16838"/>
@@ -477,6 +695,7 @@
     <w:lsdException w:name="HTML Sample" w:semiHidden="1" w:unhideWhenUsed="1"/>
     <w:lsdException w:name="HTML Typewriter" w:semiHidden="1" w:unhideWhenUsed="1"/>
     <w:lsdException w:name="HTML Variable" w:semiHidden="1" w:unhideWhenUsed="1"/>
+    <w:lsdException w:name="Normal Table" w:semiHidden="1" w:unhideWhenUsed="1"/>
     <w:lsdException w:name="annotation subject" w:semiHidden="1" w:unhideWhenUsed="1"/>
     <w:lsdException w:name="No List" w:semiHidden="1" w:unhideWhenUsed="1"/>
     <w:lsdException w:name="Outline List 1" w:semiHidden="1" w:unhideWhenUsed="1"/>
@@ -523,8 +742,10 @@
     <w:lsdException w:name="Table Subtle 2" w:semiHidden="1" w:unhideWhenUsed="1"/>
     <w:lsdException w:name="Table Web 1" w:semiHidden="1" w:unhideWhenUsed="1"/>
     <w:lsdException w:name="Table Web 2" w:semiHidden="1" w:unhideWhenUsed="1"/>
+    <w:lsdException w:name="Table Web 3" w:semiHidden="1" w:unhideWhenUsed="1"/>
     <w:lsdException w:name="Balloon Text" w:semiHidden="1" w:unhideWhenUsed="1"/>
     <w:lsdException w:name="Table Grid" w:uiPriority="39"/>
+    <w:lsdException w:name="Table Theme" w:semiHidden="1" w:unhideWhenUsed="1"/>
     <w:lsdException w:name="Placeholder Text" w:semiHidden="1"/>
     <w:lsdException w:name="No Spacing" w:uiPriority="1" w:qFormat="1"/>
     <w:lsdException w:name="Light Shading" w:uiPriority="60"/>
